--- a/edits to plots.docx
+++ b/edits to plots.docx
@@ -113,6 +113,12 @@
         </w:rPr>
         <w:t>(NT)</w:t>
       </w:r>
+      <w:r>
+        <w:rPr>
+          <w:color w:val="FF0000"/>
+        </w:rPr>
+        <w:t>(D)</w:t>
+      </w:r>
     </w:p>
     <w:p>
       <w:pPr>
@@ -148,6 +154,12 @@
         </w:rPr>
         <w:t xml:space="preserve"> (N)(R)</w:t>
       </w:r>
+      <w:r>
+        <w:rPr>
+          <w:color w:val="FF0000"/>
+        </w:rPr>
+        <w:t xml:space="preserve"> (done)</w:t>
+      </w:r>
     </w:p>
     <w:p>
       <w:pPr>
@@ -168,6 +180,18 @@
         </w:rPr>
         <w:t>(OR)</w:t>
       </w:r>
+      <w:r>
+        <w:rPr>
+          <w:color w:val="FF0000"/>
+        </w:rPr>
+        <w:t xml:space="preserve"> </w:t>
+      </w:r>
+      <w:r>
+        <w:rPr>
+          <w:color w:val="FF0000"/>
+        </w:rPr>
+        <w:t>(done)</w:t>
+      </w:r>
     </w:p>
     <w:p>
       <w:pPr>
@@ -203,6 +227,18 @@
         </w:rPr>
         <w:t>(N) (R)</w:t>
       </w:r>
+      <w:r>
+        <w:rPr>
+          <w:color w:val="FF0000"/>
+        </w:rPr>
+        <w:t xml:space="preserve"> </w:t>
+      </w:r>
+      <w:r>
+        <w:rPr>
+          <w:color w:val="FF0000"/>
+        </w:rPr>
+        <w:t>(done)</w:t>
+      </w:r>
     </w:p>
     <w:p>
       <w:pPr>
@@ -375,6 +411,18 @@
         </w:rPr>
         <w:t>(OR)</w:t>
       </w:r>
+      <w:r>
+        <w:rPr>
+          <w:color w:val="FF0000"/>
+        </w:rPr>
+        <w:t xml:space="preserve"> </w:t>
+      </w:r>
+      <w:r>
+        <w:rPr>
+          <w:color w:val="FF0000"/>
+        </w:rPr>
+        <w:t>(done)</w:t>
+      </w:r>
     </w:p>
     <w:p>
       <w:pPr>
@@ -502,6 +550,18 @@
         </w:rPr>
         <w:t>(N)(NT)</w:t>
       </w:r>
+      <w:r>
+        <w:rPr>
+          <w:color w:val="FF0000"/>
+        </w:rPr>
+        <w:t xml:space="preserve"> </w:t>
+      </w:r>
+      <w:r>
+        <w:rPr>
+          <w:color w:val="FF0000"/>
+        </w:rPr>
+        <w:t>(done)</w:t>
+      </w:r>
     </w:p>
     <w:p>
       <w:pPr>
@@ -670,6 +730,18 @@
         </w:rPr>
         <w:t>(OR)</w:t>
       </w:r>
+      <w:r>
+        <w:rPr>
+          <w:color w:val="FF0000"/>
+        </w:rPr>
+        <w:t xml:space="preserve"> </w:t>
+      </w:r>
+      <w:r>
+        <w:rPr>
+          <w:color w:val="FF0000"/>
+        </w:rPr>
+        <w:t>(done)</w:t>
+      </w:r>
     </w:p>
     <w:p>
       <w:pPr>
@@ -814,6 +886,18 @@
         </w:rPr>
         <w:t>(OR)</w:t>
       </w:r>
+      <w:r>
+        <w:rPr>
+          <w:color w:val="FF0000"/>
+        </w:rPr>
+        <w:t xml:space="preserve"> </w:t>
+      </w:r>
+      <w:r>
+        <w:rPr>
+          <w:color w:val="FF0000"/>
+        </w:rPr>
+        <w:t>(done)</w:t>
+      </w:r>
     </w:p>
     <w:p>
       <w:pPr>
@@ -917,6 +1001,14 @@
           <w:color w:val="FF0000"/>
         </w:rPr>
         <w:t>(OR)</w:t>
+      </w:r>
+      <w:r>
+        <w:rPr>
+          <w:b/>
+          <w:bCs/>
+          <w:color w:val="FF0000"/>
+        </w:rPr>
+        <w:t xml:space="preserve"> </w:t>
       </w:r>
     </w:p>
     <w:p>
